--- a/TEMP/input/p110v_HW_+MHS_+/tcn_p110v.docx
+++ b/TEMP/input/p110v_HW_+MHS_+/tcn_p110v.docx
@@ -1325,14 +1325,33 @@
           <w:color w:val="000000"/>
           <w:rtl w:val="0"/>
         </w:rPr>
-        <w:t xml:space="preserve"> malaisem&lt;exp&gt;ent&lt;/exp&gt; les dissouldroit. </w:t>
-      </w:r>
-      <w:r>
-        <w:rPr>
-          <w:color w:val="000000"/>
-          <w:rtl w:val="0"/>
-        </w:rPr>
-        <w:t xml:space="preserve">Encores qu'esta&lt;exp&gt;n&lt;/exp&gt;ts</w:t>
+        <w:t xml:space="preserve"> malaisem&lt;exp&gt;ent&lt;/exp&gt; les dissouldroit</w:t>
+      </w:r>
+      <w:r>
+        <w:rPr>
+          <w:rtl w:val="0"/>
+        </w:rPr>
+        <w:t xml:space="preserve">,</w:t>
+      </w:r>
+      <w:r>
+        <w:rPr>
+          <w:color w:val="000000"/>
+          <w:rtl w:val="0"/>
+        </w:rPr>
+        <w:t xml:space="preserve"> </w:t>
+      </w:r>
+      <w:r>
+        <w:rPr>
+          <w:rtl w:val="0"/>
+        </w:rPr>
+        <w:t xml:space="preserve">e</w:t>
+      </w:r>
+      <w:r>
+        <w:rPr>
+          <w:color w:val="000000"/>
+          <w:rtl w:val="0"/>
+        </w:rPr>
+        <w:t xml:space="preserve">ncores qu'esta&lt;exp&gt;n&lt;/exp&gt;ts</w:t>
       </w:r>
       <w:r>
         <w:rPr>
@@ -1857,7 +1876,7 @@
           <w:color w:val="000000"/>
           <w:rtl w:val="0"/>
         </w:rPr>
-        <w:t xml:space="preserve">degoute qui est propre pour oindre le poil d'un </w:t>
+        <w:t xml:space="preserve">degoute, qui est propre pour oindre le poil d'un </w:t>
       </w:r>
       <w:r>
         <w:rPr>
@@ -2511,7 +2530,13 @@
           <w:color w:val="000000"/>
           <w:rtl w:val="0"/>
         </w:rPr>
-        <w:t xml:space="preserve">plus que le naturel.</w:t>
+        <w:t xml:space="preserve">plus que le naturel</w:t>
+      </w:r>
+      <w:r>
+        <w:rPr>
+          <w:rtl w:val="0"/>
+        </w:rPr>
+        <w:t xml:space="preserve">,</w:t>
       </w:r>
       <w:r>
         <w:rPr>
@@ -2547,10 +2572,16 @@
       </w:pPr>
       <w:r>
         <w:rPr>
-          <w:color w:val="000000"/>
-          <w:rtl w:val="0"/>
-        </w:rPr>
-        <w:t xml:space="preserve">Aulcuns </w:t>
+          <w:rtl w:val="0"/>
+        </w:rPr>
+        <w:t xml:space="preserve">a</w:t>
+      </w:r>
+      <w:r>
+        <w:rPr>
+          <w:color w:val="000000"/>
+          <w:rtl w:val="0"/>
+        </w:rPr>
+        <w:t xml:space="preserve">ulcuns </w:t>
       </w:r>
       <w:r>
         <w:rPr>
@@ -2945,7 +2976,33 @@
           <w:color w:val="000000"/>
           <w:rtl w:val="0"/>
         </w:rPr>
-        <w:t xml:space="preserve">lineaments. Et</w:t>
+        <w:t xml:space="preserve">lineaments</w:t>
+      </w:r>
+      <w:r>
+        <w:rPr>
+          <w:rtl w:val="0"/>
+        </w:rPr>
+        <w:t xml:space="preserve">,</w:t>
+      </w:r>
+      <w:r>
+        <w:rPr>
+          <w:color w:val="000000"/>
+          <w:rtl w:val="0"/>
+        </w:rPr>
+        <w:t xml:space="preserve"> </w:t>
+      </w:r>
+      <w:r>
+        <w:rPr>
+          <w:rtl w:val="0"/>
+        </w:rPr>
+        <w:t xml:space="preserve">e</w:t>
+      </w:r>
+      <w:r>
+        <w:rPr>
+          <w:color w:val="000000"/>
+          <w:rtl w:val="0"/>
+        </w:rPr>
+        <w:t xml:space="preserve">t</w:t>
       </w:r>
       <w:r>
         <w:rPr>
@@ -3535,48 +3592,54 @@
           <w:szCs w:val="18"/>
           <w:rtl w:val="0"/>
         </w:rPr>
+        <w:t xml:space="preserve">&lt;/m&gt;,</w:t>
+      </w:r>
+      <w:r>
+        <w:rPr>
+          <w:color w:val="000000"/>
+          <w:rtl w:val="0"/>
+        </w:rPr>
+        <w:t xml:space="preserve"> beaucoup plus que de </w:t>
+      </w:r>
+      <w:r>
+        <w:rPr>
+          <w:rFonts w:ascii="Courier New" w:cs="Courier New" w:eastAsia="Courier New" w:hAnsi="Courier New"/>
+          <w:color w:val="0000ff"/>
+          <w:sz w:val="18"/>
+          <w:szCs w:val="18"/>
+          <w:rtl w:val="0"/>
+        </w:rPr>
+        <w:t xml:space="preserve">&lt;m&gt;</w:t>
+      </w:r>
+      <w:r>
+        <w:rPr>
+          <w:color w:val="000000"/>
+          <w:rtl w:val="0"/>
+        </w:rPr>
+        <w:t xml:space="preserve">plomb</w:t>
+      </w:r>
+      <w:r>
+        <w:rPr>
+          <w:rFonts w:ascii="Courier New" w:cs="Courier New" w:eastAsia="Courier New" w:hAnsi="Courier New"/>
+          <w:color w:val="0000ff"/>
+          <w:sz w:val="18"/>
+          <w:szCs w:val="18"/>
+          <w:rtl w:val="0"/>
+        </w:rPr>
         <w:t xml:space="preserve">&lt;/m&gt;</w:t>
       </w:r>
       <w:r>
         <w:rPr>
-          <w:color w:val="000000"/>
-          <w:rtl w:val="0"/>
-        </w:rPr>
-        <w:t xml:space="preserve"> beaucoup plus que de </w:t>
-      </w:r>
-      <w:r>
-        <w:rPr>
-          <w:rFonts w:ascii="Courier New" w:cs="Courier New" w:eastAsia="Courier New" w:hAnsi="Courier New"/>
-          <w:color w:val="0000ff"/>
-          <w:sz w:val="18"/>
-          <w:szCs w:val="18"/>
-          <w:rtl w:val="0"/>
-        </w:rPr>
-        <w:t xml:space="preserve">&lt;m&gt;</w:t>
-      </w:r>
-      <w:r>
-        <w:rPr>
-          <w:color w:val="000000"/>
-          <w:rtl w:val="0"/>
-        </w:rPr>
-        <w:t xml:space="preserve">plomb</w:t>
-      </w:r>
-      <w:r>
-        <w:rPr>
-          <w:rFonts w:ascii="Courier New" w:cs="Courier New" w:eastAsia="Courier New" w:hAnsi="Courier New"/>
-          <w:color w:val="0000ff"/>
-          <w:sz w:val="18"/>
-          <w:szCs w:val="18"/>
-          <w:rtl w:val="0"/>
-        </w:rPr>
-        <w:t xml:space="preserve">&lt;/m&gt;</w:t>
-      </w:r>
-      <w:r>
-        <w:rPr>
-          <w:color w:val="000000"/>
-          <w:rtl w:val="0"/>
-        </w:rPr>
-        <w:t xml:space="preserve">. Sçavoir moins</w:t>
+          <w:rtl w:val="0"/>
+        </w:rPr>
+        <w:t xml:space="preserve">, s</w:t>
+      </w:r>
+      <w:r>
+        <w:rPr>
+          <w:color w:val="000000"/>
+          <w:rtl w:val="0"/>
+        </w:rPr>
+        <w:t xml:space="preserve">çavoir moins</w:t>
       </w:r>
       <w:r>
         <w:rPr>

--- a/TEMP/input/p110v_HW_+MHS_+/tcn_p110v.docx
+++ b/TEMP/input/p110v_HW_+MHS_+/tcn_p110v.docx
@@ -5402,36 +5402,14 @@
     <w:rPrDefault>
       <w:rPr>
         <w:rFonts w:ascii="Arial" w:cs="Arial" w:eastAsia="Arial" w:hAnsi="Arial"/>
-        <w:b w:val="0"/>
-        <w:i w:val="0"/>
-        <w:smallCaps w:val="0"/>
-        <w:strike w:val="0"/>
-        <w:color w:val="000000"/>
         <w:sz w:val="22"/>
         <w:szCs w:val="22"/>
-        <w:u w:val="none"/>
-        <w:shd w:fill="auto" w:val="clear"/>
-        <w:vertAlign w:val="baseline"/>
         <w:lang w:val="en"/>
       </w:rPr>
     </w:rPrDefault>
     <w:pPrDefault>
       <w:pPr>
-        <w:keepNext w:val="0"/>
-        <w:keepLines w:val="0"/>
-        <w:widowControl w:val="1"/>
-        <w:pBdr>
-          <w:top w:space="0" w:sz="0" w:val="nil"/>
-          <w:left w:space="0" w:sz="0" w:val="nil"/>
-          <w:bottom w:space="0" w:sz="0" w:val="nil"/>
-          <w:right w:space="0" w:sz="0" w:val="nil"/>
-          <w:between w:space="0" w:sz="0" w:val="nil"/>
-        </w:pBdr>
-        <w:shd w:fill="auto" w:val="clear"/>
-        <w:spacing w:after="0" w:before="0" w:line="276" w:lineRule="auto"/>
-        <w:ind w:left="0" w:right="0" w:firstLine="0"/>
-        <w:contextualSpacing w:val="0"/>
-        <w:jc w:val="left"/>
+        <w:spacing w:line="276" w:lineRule="auto"/>
       </w:pPr>
     </w:pPrDefault>
   </w:docDefaults>

--- a/TEMP/input/p110v_HW_+MHS_+/tcn_p110v.docx
+++ b/TEMP/input/p110v_HW_+MHS_+/tcn_p110v.docx
@@ -2117,7 +2117,7 @@
           <w:color w:val="000000"/>
           <w:rtl w:val="0"/>
         </w:rPr>
-        <w:t xml:space="preserve">le reste. Il fault que le poil ou la nuge de quelque animal</w:t>
+        <w:t xml:space="preserve">le reste. Il fault que le poil ou lanuge de quelque animal</w:t>
       </w:r>
       <w:r>
         <w:rPr>

--- a/TEMP/input/p110v_HW_+MHS_+/tcn_p110v.docx
+++ b/TEMP/input/p110v_HW_+MHS_+/tcn_p110v.docx
@@ -206,15 +206,30 @@
           <w:szCs w:val="18"/>
           <w:rtl w:val="0"/>
         </w:rPr>
-        <w:t xml:space="preserve">&lt;id&gt;</w:t>
-      </w:r>
-      <w:r>
-        <w:rPr>
-          <w:color w:val="000000"/>
-          <w:rtl w:val="0"/>
-        </w:rPr>
-        <w:t xml:space="preserve">p110r_3</w:t>
-      </w:r>
+        <w:t xml:space="preserve">&lt;id&gt;p110r_3&lt;/id&gt;</w:t>
+      </w:r>
+      <w:r>
+        <w:rPr>
+          <w:rtl w:val="0"/>
+        </w:rPr>
+      </w:r>
+    </w:p>
+    <w:p>
+      <w:pPr>
+        <w:widowControl w:val="0"/>
+        <w:pBdr>
+          <w:top w:space="0" w:sz="0" w:val="nil"/>
+          <w:left w:space="0" w:sz="0" w:val="nil"/>
+          <w:bottom w:space="0" w:sz="0" w:val="nil"/>
+          <w:right w:space="0" w:sz="0" w:val="nil"/>
+          <w:between w:space="0" w:sz="0" w:val="nil"/>
+        </w:pBdr>
+        <w:shd w:fill="auto" w:val="clear"/>
+        <w:contextualSpacing w:val="0"/>
+        <w:rPr>
+          <w:color w:val="000000"/>
+        </w:rPr>
+      </w:pPr>
       <w:r>
         <w:rPr>
           <w:rFonts w:ascii="Courier New" w:cs="Courier New" w:eastAsia="Courier New" w:hAnsi="Courier New"/>
@@ -223,30 +238,229 @@
           <w:szCs w:val="18"/>
           <w:rtl w:val="0"/>
         </w:rPr>
-        <w:t xml:space="preserve">&lt;/id&gt;</w:t>
-      </w:r>
-      <w:r>
-        <w:rPr>
-          <w:rtl w:val="0"/>
-        </w:rPr>
-      </w:r>
-    </w:p>
-    <w:p>
-      <w:pPr>
-        <w:widowControl w:val="0"/>
-        <w:pBdr>
-          <w:top w:space="0" w:sz="0" w:val="nil"/>
-          <w:left w:space="0" w:sz="0" w:val="nil"/>
-          <w:bottom w:space="0" w:sz="0" w:val="nil"/>
-          <w:right w:space="0" w:sz="0" w:val="nil"/>
-          <w:between w:space="0" w:sz="0" w:val="nil"/>
-        </w:pBdr>
-        <w:shd w:fill="auto" w:val="clear"/>
-        <w:contextualSpacing w:val="0"/>
-        <w:rPr>
-          <w:color w:val="000000"/>
-        </w:rPr>
-      </w:pPr>
+        <w:t xml:space="preserve">&lt;ab&gt;</w:t>
+      </w:r>
+      <w:r>
+        <w:rPr>
+          <w:color w:val="000000"/>
+          <w:rtl w:val="0"/>
+        </w:rPr>
+        <w:t xml:space="preserve">Quand il ha mangé quelque chose, en le tourmentant</w:t>
+      </w:r>
+      <w:r>
+        <w:rPr>
+          <w:rFonts w:ascii="Courier New" w:cs="Courier New" w:eastAsia="Courier New" w:hAnsi="Courier New"/>
+          <w:color w:val="a9a9a9"/>
+          <w:sz w:val="18"/>
+          <w:szCs w:val="18"/>
+          <w:rtl w:val="0"/>
+        </w:rPr>
+        <w:t xml:space="preserve">&lt;lb/&gt;</w:t>
+      </w:r>
+      <w:r>
+        <w:rPr>
+          <w:color w:val="000000"/>
+          <w:rtl w:val="0"/>
+        </w:rPr>
+        <w:t xml:space="preserve"> </w:t>
+      </w:r>
+      <w:r>
+        <w:rPr>
+          <w:rtl w:val="0"/>
+        </w:rPr>
+      </w:r>
+    </w:p>
+    <w:p>
+      <w:pPr>
+        <w:widowControl w:val="0"/>
+        <w:pBdr>
+          <w:top w:space="0" w:sz="0" w:val="nil"/>
+          <w:left w:space="0" w:sz="0" w:val="nil"/>
+          <w:bottom w:space="0" w:sz="0" w:val="nil"/>
+          <w:right w:space="0" w:sz="0" w:val="nil"/>
+          <w:between w:space="0" w:sz="0" w:val="nil"/>
+        </w:pBdr>
+        <w:shd w:fill="auto" w:val="clear"/>
+        <w:contextualSpacing w:val="0"/>
+        <w:rPr>
+          <w:color w:val="000000"/>
+        </w:rPr>
+      </w:pPr>
+      <w:r>
+        <w:rPr>
+          <w:color w:val="000000"/>
+          <w:rtl w:val="0"/>
+        </w:rPr>
+        <w:t xml:space="preserve">il le rend. Et si aprés avoir mangé quelque chose il</w:t>
+      </w:r>
+      <w:r>
+        <w:rPr>
+          <w:rFonts w:ascii="Courier New" w:cs="Courier New" w:eastAsia="Courier New" w:hAnsi="Courier New"/>
+          <w:color w:val="a9a9a9"/>
+          <w:sz w:val="18"/>
+          <w:szCs w:val="18"/>
+          <w:rtl w:val="0"/>
+        </w:rPr>
+        <w:t xml:space="preserve">&lt;lb/&gt;</w:t>
+      </w:r>
+      <w:r>
+        <w:rPr>
+          <w:rtl w:val="0"/>
+        </w:rPr>
+      </w:r>
+    </w:p>
+    <w:p>
+      <w:pPr>
+        <w:widowControl w:val="0"/>
+        <w:pBdr>
+          <w:top w:space="0" w:sz="0" w:val="nil"/>
+          <w:left w:space="0" w:sz="0" w:val="nil"/>
+          <w:bottom w:space="0" w:sz="0" w:val="nil"/>
+          <w:right w:space="0" w:sz="0" w:val="nil"/>
+          <w:between w:space="0" w:sz="0" w:val="nil"/>
+        </w:pBdr>
+        <w:shd w:fill="auto" w:val="clear"/>
+        <w:contextualSpacing w:val="0"/>
+        <w:rPr>
+          <w:color w:val="000000"/>
+        </w:rPr>
+      </w:pPr>
+      <w:r>
+        <w:rPr>
+          <w:color w:val="000000"/>
+          <w:rtl w:val="0"/>
+        </w:rPr>
+        <w:t xml:space="preserve">est ainsy pressé soubs le </w:t>
+      </w:r>
+      <w:r>
+        <w:rPr>
+          <w:rFonts w:ascii="Courier New" w:cs="Courier New" w:eastAsia="Courier New" w:hAnsi="Courier New"/>
+          <w:color w:val="0000ff"/>
+          <w:sz w:val="18"/>
+          <w:szCs w:val="18"/>
+          <w:rtl w:val="0"/>
+        </w:rPr>
+        <w:t xml:space="preserve">&lt;tl&gt;&lt;bp&gt;</w:t>
+      </w:r>
+      <w:r>
+        <w:rPr>
+          <w:color w:val="000000"/>
+          <w:rtl w:val="0"/>
+        </w:rPr>
+        <w:t xml:space="preserve">pied</w:t>
+      </w:r>
+      <w:r>
+        <w:rPr>
+          <w:rFonts w:ascii="Courier New" w:cs="Courier New" w:eastAsia="Courier New" w:hAnsi="Courier New"/>
+          <w:color w:val="0000ff"/>
+          <w:sz w:val="18"/>
+          <w:szCs w:val="18"/>
+          <w:rtl w:val="0"/>
+        </w:rPr>
+        <w:t xml:space="preserve">&lt;/bp&gt;&lt;/tl&gt;</w:t>
+      </w:r>
+      <w:r>
+        <w:rPr>
+          <w:color w:val="000000"/>
+          <w:rtl w:val="0"/>
+        </w:rPr>
+        <w:t xml:space="preserve">, cela le travaille fort</w:t>
+      </w:r>
+      <w:r>
+        <w:rPr>
+          <w:rFonts w:ascii="Courier New" w:cs="Courier New" w:eastAsia="Courier New" w:hAnsi="Courier New"/>
+          <w:color w:val="a9a9a9"/>
+          <w:sz w:val="18"/>
+          <w:szCs w:val="18"/>
+          <w:rtl w:val="0"/>
+        </w:rPr>
+        <w:t xml:space="preserve">&lt;lb/&gt;</w:t>
+      </w:r>
+      <w:r>
+        <w:rPr>
+          <w:rtl w:val="0"/>
+        </w:rPr>
+      </w:r>
+    </w:p>
+    <w:p>
+      <w:pPr>
+        <w:widowControl w:val="0"/>
+        <w:pBdr>
+          <w:top w:space="0" w:sz="0" w:val="nil"/>
+          <w:left w:space="0" w:sz="0" w:val="nil"/>
+          <w:bottom w:space="0" w:sz="0" w:val="nil"/>
+          <w:right w:space="0" w:sz="0" w:val="nil"/>
+          <w:between w:space="0" w:sz="0" w:val="nil"/>
+        </w:pBdr>
+        <w:shd w:fill="auto" w:val="clear"/>
+        <w:contextualSpacing w:val="0"/>
+        <w:rPr>
+          <w:color w:val="000000"/>
+        </w:rPr>
+      </w:pPr>
+      <w:r>
+        <w:rPr>
+          <w:color w:val="000000"/>
+          <w:rtl w:val="0"/>
+        </w:rPr>
+        <w:t xml:space="preserve">&amp;</w:t>
+      </w:r>
+      <w:r>
+        <w:rPr>
+          <w:rFonts w:ascii="Courier New" w:cs="Courier New" w:eastAsia="Courier New" w:hAnsi="Courier New"/>
+          <w:color w:val="a9a9a9"/>
+          <w:sz w:val="18"/>
+          <w:szCs w:val="18"/>
+          <w:rtl w:val="0"/>
+        </w:rPr>
+        <w:t xml:space="preserve">amp;</w:t>
+      </w:r>
+      <w:r>
+        <w:rPr>
+          <w:color w:val="000000"/>
+          <w:rtl w:val="0"/>
+        </w:rPr>
+        <w:t xml:space="preserve"> luy faict mal. S'il est blessé il ne mange pas</w:t>
+      </w:r>
+      <w:r>
+        <w:rPr>
+          <w:rFonts w:ascii="Courier New" w:cs="Courier New" w:eastAsia="Courier New" w:hAnsi="Courier New"/>
+          <w:color w:val="a9a9a9"/>
+          <w:sz w:val="18"/>
+          <w:szCs w:val="18"/>
+          <w:rtl w:val="0"/>
+        </w:rPr>
+        <w:t xml:space="preserve">&lt;lb/&gt;</w:t>
+      </w:r>
+      <w:r>
+        <w:rPr>
+          <w:rtl w:val="0"/>
+        </w:rPr>
+      </w:r>
+    </w:p>
+    <w:p>
+      <w:pPr>
+        <w:widowControl w:val="0"/>
+        <w:pBdr>
+          <w:top w:space="0" w:sz="0" w:val="nil"/>
+          <w:left w:space="0" w:sz="0" w:val="nil"/>
+          <w:bottom w:space="0" w:sz="0" w:val="nil"/>
+          <w:right w:space="0" w:sz="0" w:val="nil"/>
+          <w:between w:space="0" w:sz="0" w:val="nil"/>
+        </w:pBdr>
+        <w:shd w:fill="auto" w:val="clear"/>
+        <w:contextualSpacing w:val="0"/>
+        <w:rPr>
+          <w:color w:val="000000"/>
+        </w:rPr>
+      </w:pPr>
+      <w:r>
+        <w:rPr>
+          <w:color w:val="000000"/>
+          <w:rtl w:val="0"/>
+        </w:rPr>
+        <w:t xml:space="preserve">volontiers.</w:t>
+      </w:r>
       <w:r>
         <w:rPr>
           <w:rFonts w:ascii="Courier New" w:cs="Courier New" w:eastAsia="Courier New" w:hAnsi="Courier New"/>
@@ -255,229 +469,52 @@
           <w:szCs w:val="18"/>
           <w:rtl w:val="0"/>
         </w:rPr>
-        <w:t xml:space="preserve">&lt;ab&gt;</w:t>
-      </w:r>
-      <w:r>
-        <w:rPr>
-          <w:color w:val="000000"/>
-          <w:rtl w:val="0"/>
-        </w:rPr>
-        <w:t xml:space="preserve">Quand il ha mangé quelque chose, en le tourmentant</w:t>
-      </w:r>
-      <w:r>
-        <w:rPr>
-          <w:rFonts w:ascii="Courier New" w:cs="Courier New" w:eastAsia="Courier New" w:hAnsi="Courier New"/>
-          <w:color w:val="a9a9a9"/>
-          <w:sz w:val="18"/>
-          <w:szCs w:val="18"/>
-          <w:rtl w:val="0"/>
-        </w:rPr>
-        <w:t xml:space="preserve">&lt;lb/&gt;</w:t>
-      </w:r>
-      <w:r>
-        <w:rPr>
-          <w:color w:val="000000"/>
-          <w:rtl w:val="0"/>
-        </w:rPr>
-        <w:t xml:space="preserve"> </w:t>
-      </w:r>
-      <w:r>
-        <w:rPr>
-          <w:rtl w:val="0"/>
-        </w:rPr>
-      </w:r>
-    </w:p>
-    <w:p>
-      <w:pPr>
-        <w:widowControl w:val="0"/>
-        <w:pBdr>
-          <w:top w:space="0" w:sz="0" w:val="nil"/>
-          <w:left w:space="0" w:sz="0" w:val="nil"/>
-          <w:bottom w:space="0" w:sz="0" w:val="nil"/>
-          <w:right w:space="0" w:sz="0" w:val="nil"/>
-          <w:between w:space="0" w:sz="0" w:val="nil"/>
-        </w:pBdr>
-        <w:shd w:fill="auto" w:val="clear"/>
-        <w:contextualSpacing w:val="0"/>
-        <w:rPr>
-          <w:color w:val="000000"/>
-        </w:rPr>
-      </w:pPr>
-      <w:r>
-        <w:rPr>
-          <w:color w:val="000000"/>
-          <w:rtl w:val="0"/>
-        </w:rPr>
-        <w:t xml:space="preserve">il le rend. Et si aprés avoir mangé quelque chose il</w:t>
-      </w:r>
-      <w:r>
-        <w:rPr>
-          <w:rFonts w:ascii="Courier New" w:cs="Courier New" w:eastAsia="Courier New" w:hAnsi="Courier New"/>
-          <w:color w:val="a9a9a9"/>
-          <w:sz w:val="18"/>
-          <w:szCs w:val="18"/>
-          <w:rtl w:val="0"/>
-        </w:rPr>
-        <w:t xml:space="preserve">&lt;lb/&gt;</w:t>
-      </w:r>
-      <w:r>
-        <w:rPr>
-          <w:rtl w:val="0"/>
-        </w:rPr>
-      </w:r>
-    </w:p>
-    <w:p>
-      <w:pPr>
-        <w:widowControl w:val="0"/>
-        <w:pBdr>
-          <w:top w:space="0" w:sz="0" w:val="nil"/>
-          <w:left w:space="0" w:sz="0" w:val="nil"/>
-          <w:bottom w:space="0" w:sz="0" w:val="nil"/>
-          <w:right w:space="0" w:sz="0" w:val="nil"/>
-          <w:between w:space="0" w:sz="0" w:val="nil"/>
-        </w:pBdr>
-        <w:shd w:fill="auto" w:val="clear"/>
-        <w:contextualSpacing w:val="0"/>
-        <w:rPr>
-          <w:color w:val="000000"/>
-        </w:rPr>
-      </w:pPr>
-      <w:r>
-        <w:rPr>
-          <w:color w:val="000000"/>
-          <w:rtl w:val="0"/>
-        </w:rPr>
-        <w:t xml:space="preserve">est ainsy pressé soubs le </w:t>
-      </w:r>
-      <w:r>
-        <w:rPr>
-          <w:rFonts w:ascii="Courier New" w:cs="Courier New" w:eastAsia="Courier New" w:hAnsi="Courier New"/>
-          <w:color w:val="0000ff"/>
-          <w:sz w:val="18"/>
-          <w:szCs w:val="18"/>
-          <w:rtl w:val="0"/>
-        </w:rPr>
-        <w:t xml:space="preserve">&lt;tl&gt;&lt;bp&gt;</w:t>
-      </w:r>
-      <w:r>
-        <w:rPr>
-          <w:color w:val="000000"/>
-          <w:rtl w:val="0"/>
-        </w:rPr>
-        <w:t xml:space="preserve">pied</w:t>
-      </w:r>
-      <w:r>
-        <w:rPr>
-          <w:rFonts w:ascii="Courier New" w:cs="Courier New" w:eastAsia="Courier New" w:hAnsi="Courier New"/>
-          <w:color w:val="0000ff"/>
-          <w:sz w:val="18"/>
-          <w:szCs w:val="18"/>
-          <w:rtl w:val="0"/>
-        </w:rPr>
-        <w:t xml:space="preserve">&lt;/bp&gt;&lt;/tl&gt;</w:t>
-      </w:r>
-      <w:r>
-        <w:rPr>
-          <w:color w:val="000000"/>
-          <w:rtl w:val="0"/>
-        </w:rPr>
-        <w:t xml:space="preserve">, cela le travaille fort</w:t>
-      </w:r>
-      <w:r>
-        <w:rPr>
-          <w:rFonts w:ascii="Courier New" w:cs="Courier New" w:eastAsia="Courier New" w:hAnsi="Courier New"/>
-          <w:color w:val="a9a9a9"/>
-          <w:sz w:val="18"/>
-          <w:szCs w:val="18"/>
-          <w:rtl w:val="0"/>
-        </w:rPr>
-        <w:t xml:space="preserve">&lt;lb/&gt;</w:t>
-      </w:r>
-      <w:r>
-        <w:rPr>
-          <w:rtl w:val="0"/>
-        </w:rPr>
-      </w:r>
-    </w:p>
-    <w:p>
-      <w:pPr>
-        <w:widowControl w:val="0"/>
-        <w:pBdr>
-          <w:top w:space="0" w:sz="0" w:val="nil"/>
-          <w:left w:space="0" w:sz="0" w:val="nil"/>
-          <w:bottom w:space="0" w:sz="0" w:val="nil"/>
-          <w:right w:space="0" w:sz="0" w:val="nil"/>
-          <w:between w:space="0" w:sz="0" w:val="nil"/>
-        </w:pBdr>
-        <w:shd w:fill="auto" w:val="clear"/>
-        <w:contextualSpacing w:val="0"/>
-        <w:rPr>
-          <w:color w:val="000000"/>
-        </w:rPr>
-      </w:pPr>
-      <w:r>
-        <w:rPr>
-          <w:color w:val="000000"/>
-          <w:rtl w:val="0"/>
-        </w:rPr>
-        <w:t xml:space="preserve">&amp;</w:t>
-      </w:r>
-      <w:r>
-        <w:rPr>
-          <w:rFonts w:ascii="Courier New" w:cs="Courier New" w:eastAsia="Courier New" w:hAnsi="Courier New"/>
-          <w:color w:val="a9a9a9"/>
-          <w:sz w:val="18"/>
-          <w:szCs w:val="18"/>
-          <w:rtl w:val="0"/>
-        </w:rPr>
-        <w:t xml:space="preserve">amp;</w:t>
-      </w:r>
-      <w:r>
-        <w:rPr>
-          <w:color w:val="000000"/>
-          <w:rtl w:val="0"/>
-        </w:rPr>
-        <w:t xml:space="preserve"> luy faict mal. S'il est blessé il ne mange pas</w:t>
-      </w:r>
-      <w:r>
-        <w:rPr>
-          <w:rFonts w:ascii="Courier New" w:cs="Courier New" w:eastAsia="Courier New" w:hAnsi="Courier New"/>
-          <w:color w:val="a9a9a9"/>
-          <w:sz w:val="18"/>
-          <w:szCs w:val="18"/>
-          <w:rtl w:val="0"/>
-        </w:rPr>
-        <w:t xml:space="preserve">&lt;lb/&gt;</w:t>
-      </w:r>
-      <w:r>
-        <w:rPr>
-          <w:rtl w:val="0"/>
-        </w:rPr>
-      </w:r>
-    </w:p>
-    <w:p>
-      <w:pPr>
-        <w:widowControl w:val="0"/>
-        <w:pBdr>
-          <w:top w:space="0" w:sz="0" w:val="nil"/>
-          <w:left w:space="0" w:sz="0" w:val="nil"/>
-          <w:bottom w:space="0" w:sz="0" w:val="nil"/>
-          <w:right w:space="0" w:sz="0" w:val="nil"/>
-          <w:between w:space="0" w:sz="0" w:val="nil"/>
-        </w:pBdr>
-        <w:shd w:fill="auto" w:val="clear"/>
-        <w:contextualSpacing w:val="0"/>
-        <w:rPr>
-          <w:color w:val="000000"/>
-        </w:rPr>
-      </w:pPr>
-      <w:r>
-        <w:rPr>
-          <w:color w:val="000000"/>
-          <w:rtl w:val="0"/>
-        </w:rPr>
-        <w:t xml:space="preserve">volontiers.</w:t>
-      </w:r>
+        <w:t xml:space="preserve">&lt;/ab&gt;&lt;/div&gt;</w:t>
+      </w:r>
+      <w:r>
+        <w:rPr>
+          <w:rtl w:val="0"/>
+        </w:rPr>
+      </w:r>
+    </w:p>
+    <w:p>
+      <w:pPr>
+        <w:widowControl w:val="0"/>
+        <w:pBdr>
+          <w:top w:space="0" w:sz="0" w:val="nil"/>
+          <w:left w:space="0" w:sz="0" w:val="nil"/>
+          <w:bottom w:space="0" w:sz="0" w:val="nil"/>
+          <w:right w:space="0" w:sz="0" w:val="nil"/>
+          <w:between w:space="0" w:sz="0" w:val="nil"/>
+        </w:pBdr>
+        <w:shd w:fill="auto" w:val="clear"/>
+        <w:contextualSpacing w:val="0"/>
+        <w:rPr>
+          <w:color w:val="000000"/>
+        </w:rPr>
+      </w:pPr>
+      <w:r>
+        <w:rPr>
+          <w:rtl w:val="0"/>
+        </w:rPr>
+      </w:r>
+    </w:p>
+    <w:p>
+      <w:pPr>
+        <w:widowControl w:val="0"/>
+        <w:pBdr>
+          <w:top w:space="0" w:sz="0" w:val="nil"/>
+          <w:left w:space="0" w:sz="0" w:val="nil"/>
+          <w:bottom w:space="0" w:sz="0" w:val="nil"/>
+          <w:right w:space="0" w:sz="0" w:val="nil"/>
+          <w:between w:space="0" w:sz="0" w:val="nil"/>
+        </w:pBdr>
+        <w:shd w:fill="auto" w:val="clear"/>
+        <w:contextualSpacing w:val="0"/>
+        <w:rPr>
+          <w:color w:val="000000"/>
+        </w:rPr>
+      </w:pPr>
       <w:r>
         <w:rPr>
           <w:rFonts w:ascii="Courier New" w:cs="Courier New" w:eastAsia="Courier New" w:hAnsi="Courier New"/>
@@ -486,30 +523,8 @@
           <w:szCs w:val="18"/>
           <w:rtl w:val="0"/>
         </w:rPr>
-        <w:t xml:space="preserve">&lt;/ab&gt;&lt;/div&gt;</w:t>
-      </w:r>
-      <w:r>
-        <w:rPr>
-          <w:rtl w:val="0"/>
-        </w:rPr>
-      </w:r>
-    </w:p>
-    <w:p>
-      <w:pPr>
-        <w:widowControl w:val="0"/>
-        <w:pBdr>
-          <w:top w:space="0" w:sz="0" w:val="nil"/>
-          <w:left w:space="0" w:sz="0" w:val="nil"/>
-          <w:bottom w:space="0" w:sz="0" w:val="nil"/>
-          <w:right w:space="0" w:sz="0" w:val="nil"/>
-          <w:between w:space="0" w:sz="0" w:val="nil"/>
-        </w:pBdr>
-        <w:shd w:fill="auto" w:val="clear"/>
-        <w:contextualSpacing w:val="0"/>
-        <w:rPr>
-          <w:color w:val="000000"/>
-        </w:rPr>
-      </w:pPr>
+        <w:t xml:space="preserve">&lt;div&gt;</w:t>
+      </w:r>
       <w:r>
         <w:rPr>
           <w:rtl w:val="0"/>
@@ -540,56 +555,7 @@
           <w:szCs w:val="18"/>
           <w:rtl w:val="0"/>
         </w:rPr>
-        <w:t xml:space="preserve">&lt;div&gt;</w:t>
-      </w:r>
-      <w:r>
-        <w:rPr>
-          <w:rtl w:val="0"/>
-        </w:rPr>
-      </w:r>
-    </w:p>
-    <w:p>
-      <w:pPr>
-        <w:widowControl w:val="0"/>
-        <w:pBdr>
-          <w:top w:space="0" w:sz="0" w:val="nil"/>
-          <w:left w:space="0" w:sz="0" w:val="nil"/>
-          <w:bottom w:space="0" w:sz="0" w:val="nil"/>
-          <w:right w:space="0" w:sz="0" w:val="nil"/>
-          <w:between w:space="0" w:sz="0" w:val="nil"/>
-        </w:pBdr>
-        <w:shd w:fill="auto" w:val="clear"/>
-        <w:contextualSpacing w:val="0"/>
-        <w:rPr>
-          <w:color w:val="000000"/>
-        </w:rPr>
-      </w:pPr>
-      <w:r>
-        <w:rPr>
-          <w:rFonts w:ascii="Courier New" w:cs="Courier New" w:eastAsia="Courier New" w:hAnsi="Courier New"/>
-          <w:color w:val="7f6000"/>
-          <w:sz w:val="18"/>
-          <w:szCs w:val="18"/>
-          <w:rtl w:val="0"/>
-        </w:rPr>
-        <w:t xml:space="preserve">&lt;id&gt;</w:t>
-      </w:r>
-      <w:r>
-        <w:rPr>
-          <w:color w:val="000000"/>
-          <w:rtl w:val="0"/>
-        </w:rPr>
-        <w:t xml:space="preserve">p110v_1</w:t>
-      </w:r>
-      <w:r>
-        <w:rPr>
-          <w:rFonts w:ascii="Courier New" w:cs="Courier New" w:eastAsia="Courier New" w:hAnsi="Courier New"/>
-          <w:color w:val="7f6000"/>
-          <w:sz w:val="18"/>
-          <w:szCs w:val="18"/>
-          <w:rtl w:val="0"/>
-        </w:rPr>
-        <w:t xml:space="preserve">&lt;/id&gt;</w:t>
+        <w:t xml:space="preserve">&lt;id&gt;p110v_1&lt;/id&gt;</w:t>
       </w:r>
       <w:r>
         <w:rPr>
@@ -1649,24 +1615,7 @@
           <w:szCs w:val="18"/>
           <w:rtl w:val="0"/>
         </w:rPr>
-        <w:t xml:space="preserve">&lt;id&gt;</w:t>
-      </w:r>
-      <w:r>
-        <w:rPr>
-          <w:color w:val="000000"/>
-          <w:rtl w:val="0"/>
-        </w:rPr>
-        <w:t xml:space="preserve">p110v_2</w:t>
-      </w:r>
-      <w:r>
-        <w:rPr>
-          <w:rFonts w:ascii="Courier New" w:cs="Courier New" w:eastAsia="Courier New" w:hAnsi="Courier New"/>
-          <w:color w:val="7f6000"/>
-          <w:sz w:val="18"/>
-          <w:szCs w:val="18"/>
-          <w:rtl w:val="0"/>
-        </w:rPr>
-        <w:t xml:space="preserve">&lt;/id&gt;</w:t>
+        <w:t xml:space="preserve">&lt;id&gt;p110v_2&lt;/id&gt;</w:t>
       </w:r>
       <w:r>
         <w:rPr>
@@ -3298,24 +3247,7 @@
           <w:szCs w:val="18"/>
           <w:rtl w:val="0"/>
         </w:rPr>
-        <w:t xml:space="preserve">&lt;id&gt;</w:t>
-      </w:r>
-      <w:r>
-        <w:rPr>
-          <w:color w:val="000000"/>
-          <w:rtl w:val="0"/>
-        </w:rPr>
-        <w:t xml:space="preserve">p110v_3</w:t>
-      </w:r>
-      <w:r>
-        <w:rPr>
-          <w:rFonts w:ascii="Courier New" w:cs="Courier New" w:eastAsia="Courier New" w:hAnsi="Courier New"/>
-          <w:color w:val="7f6000"/>
-          <w:sz w:val="18"/>
-          <w:szCs w:val="18"/>
-          <w:rtl w:val="0"/>
-        </w:rPr>
-        <w:t xml:space="preserve">&lt;/id&gt;</w:t>
+        <w:t xml:space="preserve">&lt;id&gt;p110v_3&lt;/id&gt;</w:t>
       </w:r>
       <w:r>
         <w:rPr>

--- a/TEMP/input/p110v_HW_+MHS_+/tcn_p110v.docx
+++ b/TEMP/input/p110v_HW_+MHS_+/tcn_p110v.docx
@@ -2214,7 +2214,10 @@
         <w:shd w:fill="auto" w:val="clear"/>
         <w:contextualSpacing w:val="0"/>
         <w:rPr>
-          <w:color w:val="000000"/>
+          <w:rFonts w:ascii="Courier New" w:cs="Courier New" w:eastAsia="Courier New" w:hAnsi="Courier New"/>
+          <w:color w:val="0000ff"/>
+          <w:sz w:val="18"/>
+          <w:szCs w:val="18"/>
         </w:rPr>
       </w:pPr>
       <w:r>
@@ -2279,8 +2282,25 @@
           <w:szCs w:val="18"/>
           <w:rtl w:val="0"/>
         </w:rPr>
-        <w:t xml:space="preserve"> </w:t>
-      </w:r>
+        <w:t xml:space="preserve">&lt;lb/&gt;</w:t>
+      </w:r>
+    </w:p>
+    <w:p>
+      <w:pPr>
+        <w:widowControl w:val="0"/>
+        <w:pBdr>
+          <w:top w:space="0" w:sz="0" w:val="nil"/>
+          <w:left w:space="0" w:sz="0" w:val="nil"/>
+          <w:bottom w:space="0" w:sz="0" w:val="nil"/>
+          <w:right w:space="0" w:sz="0" w:val="nil"/>
+          <w:between w:space="0" w:sz="0" w:val="nil"/>
+        </w:pBdr>
+        <w:shd w:fill="auto" w:val="clear"/>
+        <w:contextualSpacing w:val="0"/>
+        <w:rPr>
+          <w:color w:val="000000"/>
+        </w:rPr>
+      </w:pPr>
       <w:r>
         <w:rPr>
           <w:color w:val="000000"/>

--- a/TEMP/input/p110v_HW_+MHS_+/tcn_p110v.docx
+++ b/TEMP/input/p110v_HW_+MHS_+/tcn_p110v.docx
@@ -5337,7 +5337,7 @@
     </w:p>
     <w:sectPr>
       <w:pgSz w:h="15840" w:w="12240"/>
-      <w:pgMar w:bottom="1440" w:top="1440" w:left="1440" w:right="1440" w:header="0"/>
+      <w:pgMar w:bottom="1440" w:top="1440" w:left="1440" w:right="1440" w:header="0" w:footer="720"/>
       <w:pgNumType w:start="1"/>
     </w:sectPr>
   </w:body>

--- a/TEMP/input/p110v_HW_+MHS_+/tcn_p110v.docx
+++ b/TEMP/input/p110v_HW_+MHS_+/tcn_p110v.docx
@@ -13,7 +13,6 @@
           <w:between w:space="0" w:sz="0" w:val="nil"/>
         </w:pBdr>
         <w:shd w:fill="auto" w:val="clear"/>
-        <w:contextualSpacing w:val="0"/>
         <w:rPr>
           <w:color w:val="000000"/>
         </w:rPr>
@@ -62,7 +61,6 @@
           <w:between w:space="0" w:sz="0" w:val="nil"/>
         </w:pBdr>
         <w:shd w:fill="auto" w:val="clear"/>
-        <w:contextualSpacing w:val="0"/>
         <w:rPr>
           <w:color w:val="000000"/>
         </w:rPr>
@@ -111,29 +109,27 @@
           <w:between w:space="0" w:sz="0" w:val="nil"/>
         </w:pBdr>
         <w:shd w:fill="auto" w:val="clear"/>
-        <w:contextualSpacing w:val="0"/>
-        <w:rPr>
-          <w:color w:val="000000"/>
-        </w:rPr>
-      </w:pPr>
-      <w:r>
-        <w:rPr>
-          <w:rtl w:val="0"/>
-        </w:rPr>
-      </w:r>
-    </w:p>
-    <w:p>
-      <w:pPr>
-        <w:widowControl w:val="0"/>
-        <w:pBdr>
-          <w:top w:space="0" w:sz="0" w:val="nil"/>
-          <w:left w:space="0" w:sz="0" w:val="nil"/>
-          <w:bottom w:space="0" w:sz="0" w:val="nil"/>
-          <w:right w:space="0" w:sz="0" w:val="nil"/>
-          <w:between w:space="0" w:sz="0" w:val="nil"/>
-        </w:pBdr>
-        <w:shd w:fill="auto" w:val="clear"/>
-        <w:contextualSpacing w:val="0"/>
+        <w:rPr>
+          <w:color w:val="000000"/>
+        </w:rPr>
+      </w:pPr>
+      <w:r>
+        <w:rPr>
+          <w:rtl w:val="0"/>
+        </w:rPr>
+      </w:r>
+    </w:p>
+    <w:p>
+      <w:pPr>
+        <w:widowControl w:val="0"/>
+        <w:pBdr>
+          <w:top w:space="0" w:sz="0" w:val="nil"/>
+          <w:left w:space="0" w:sz="0" w:val="nil"/>
+          <w:bottom w:space="0" w:sz="0" w:val="nil"/>
+          <w:right w:space="0" w:sz="0" w:val="nil"/>
+          <w:between w:space="0" w:sz="0" w:val="nil"/>
+        </w:pBdr>
+        <w:shd w:fill="auto" w:val="clear"/>
         <w:rPr/>
       </w:pPr>
       <w:r>
@@ -163,7 +159,6 @@
           <w:between w:space="0" w:sz="0" w:val="nil"/>
         </w:pBdr>
         <w:shd w:fill="auto" w:val="clear"/>
-        <w:contextualSpacing w:val="0"/>
         <w:rPr/>
       </w:pPr>
       <w:r>
@@ -193,7 +188,6 @@
           <w:between w:space="0" w:sz="0" w:val="nil"/>
         </w:pBdr>
         <w:shd w:fill="auto" w:val="clear"/>
-        <w:contextualSpacing w:val="0"/>
         <w:rPr>
           <w:color w:val="000000"/>
         </w:rPr>
@@ -225,7 +219,6 @@
           <w:between w:space="0" w:sz="0" w:val="nil"/>
         </w:pBdr>
         <w:shd w:fill="auto" w:val="clear"/>
-        <w:contextualSpacing w:val="0"/>
         <w:rPr>
           <w:color w:val="000000"/>
         </w:rPr>
@@ -281,7 +274,6 @@
           <w:between w:space="0" w:sz="0" w:val="nil"/>
         </w:pBdr>
         <w:shd w:fill="auto" w:val="clear"/>
-        <w:contextualSpacing w:val="0"/>
         <w:rPr>
           <w:color w:val="000000"/>
         </w:rPr>
@@ -320,7 +312,6 @@
           <w:between w:space="0" w:sz="0" w:val="nil"/>
         </w:pBdr>
         <w:shd w:fill="auto" w:val="clear"/>
-        <w:contextualSpacing w:val="0"/>
         <w:rPr>
           <w:color w:val="000000"/>
         </w:rPr>
@@ -393,7 +384,6 @@
           <w:between w:space="0" w:sz="0" w:val="nil"/>
         </w:pBdr>
         <w:shd w:fill="auto" w:val="clear"/>
-        <w:contextualSpacing w:val="0"/>
         <w:rPr>
           <w:color w:val="000000"/>
         </w:rPr>
@@ -449,7 +439,6 @@
           <w:between w:space="0" w:sz="0" w:val="nil"/>
         </w:pBdr>
         <w:shd w:fill="auto" w:val="clear"/>
-        <w:contextualSpacing w:val="0"/>
         <w:rPr>
           <w:color w:val="000000"/>
         </w:rPr>
@@ -488,29 +477,27 @@
           <w:between w:space="0" w:sz="0" w:val="nil"/>
         </w:pBdr>
         <w:shd w:fill="auto" w:val="clear"/>
-        <w:contextualSpacing w:val="0"/>
-        <w:rPr>
-          <w:color w:val="000000"/>
-        </w:rPr>
-      </w:pPr>
-      <w:r>
-        <w:rPr>
-          <w:rtl w:val="0"/>
-        </w:rPr>
-      </w:r>
-    </w:p>
-    <w:p>
-      <w:pPr>
-        <w:widowControl w:val="0"/>
-        <w:pBdr>
-          <w:top w:space="0" w:sz="0" w:val="nil"/>
-          <w:left w:space="0" w:sz="0" w:val="nil"/>
-          <w:bottom w:space="0" w:sz="0" w:val="nil"/>
-          <w:right w:space="0" w:sz="0" w:val="nil"/>
-          <w:between w:space="0" w:sz="0" w:val="nil"/>
-        </w:pBdr>
-        <w:shd w:fill="auto" w:val="clear"/>
-        <w:contextualSpacing w:val="0"/>
+        <w:rPr>
+          <w:color w:val="000000"/>
+        </w:rPr>
+      </w:pPr>
+      <w:r>
+        <w:rPr>
+          <w:rtl w:val="0"/>
+        </w:rPr>
+      </w:r>
+    </w:p>
+    <w:p>
+      <w:pPr>
+        <w:widowControl w:val="0"/>
+        <w:pBdr>
+          <w:top w:space="0" w:sz="0" w:val="nil"/>
+          <w:left w:space="0" w:sz="0" w:val="nil"/>
+          <w:bottom w:space="0" w:sz="0" w:val="nil"/>
+          <w:right w:space="0" w:sz="0" w:val="nil"/>
+          <w:between w:space="0" w:sz="0" w:val="nil"/>
+        </w:pBdr>
+        <w:shd w:fill="auto" w:val="clear"/>
         <w:rPr>
           <w:color w:val="000000"/>
         </w:rPr>
@@ -542,7 +529,6 @@
           <w:between w:space="0" w:sz="0" w:val="nil"/>
         </w:pBdr>
         <w:shd w:fill="auto" w:val="clear"/>
-        <w:contextualSpacing w:val="0"/>
         <w:rPr>
           <w:color w:val="000000"/>
         </w:rPr>
@@ -574,7 +560,6 @@
           <w:between w:space="0" w:sz="0" w:val="nil"/>
         </w:pBdr>
         <w:shd w:fill="auto" w:val="clear"/>
-        <w:contextualSpacing w:val="0"/>
         <w:rPr>
           <w:color w:val="000000"/>
         </w:rPr>
@@ -643,29 +628,27 @@
           <w:between w:space="0" w:sz="0" w:val="nil"/>
         </w:pBdr>
         <w:shd w:fill="auto" w:val="clear"/>
-        <w:contextualSpacing w:val="0"/>
-        <w:rPr>
-          <w:color w:val="000000"/>
-        </w:rPr>
-      </w:pPr>
-      <w:r>
-        <w:rPr>
-          <w:rtl w:val="0"/>
-        </w:rPr>
-      </w:r>
-    </w:p>
-    <w:p>
-      <w:pPr>
-        <w:widowControl w:val="0"/>
-        <w:pBdr>
-          <w:top w:space="0" w:sz="0" w:val="nil"/>
-          <w:left w:space="0" w:sz="0" w:val="nil"/>
-          <w:bottom w:space="0" w:sz="0" w:val="nil"/>
-          <w:right w:space="0" w:sz="0" w:val="nil"/>
-          <w:between w:space="0" w:sz="0" w:val="nil"/>
-        </w:pBdr>
-        <w:shd w:fill="auto" w:val="clear"/>
-        <w:contextualSpacing w:val="0"/>
+        <w:rPr>
+          <w:color w:val="000000"/>
+        </w:rPr>
+      </w:pPr>
+      <w:r>
+        <w:rPr>
+          <w:rtl w:val="0"/>
+        </w:rPr>
+      </w:r>
+    </w:p>
+    <w:p>
+      <w:pPr>
+        <w:widowControl w:val="0"/>
+        <w:pBdr>
+          <w:top w:space="0" w:sz="0" w:val="nil"/>
+          <w:left w:space="0" w:sz="0" w:val="nil"/>
+          <w:bottom w:space="0" w:sz="0" w:val="nil"/>
+          <w:right w:space="0" w:sz="0" w:val="nil"/>
+          <w:between w:space="0" w:sz="0" w:val="nil"/>
+        </w:pBdr>
+        <w:shd w:fill="auto" w:val="clear"/>
         <w:rPr>
           <w:color w:val="000000"/>
         </w:rPr>
@@ -714,7 +697,6 @@
           <w:between w:space="0" w:sz="0" w:val="nil"/>
         </w:pBdr>
         <w:shd w:fill="auto" w:val="clear"/>
-        <w:contextualSpacing w:val="0"/>
         <w:rPr>
           <w:color w:val="000000"/>
         </w:rPr>
@@ -821,7 +803,6 @@
           <w:between w:space="0" w:sz="0" w:val="nil"/>
         </w:pBdr>
         <w:shd w:fill="auto" w:val="clear"/>
-        <w:contextualSpacing w:val="0"/>
         <w:rPr>
           <w:color w:val="000000"/>
         </w:rPr>
@@ -877,7 +858,6 @@
           <w:between w:space="0" w:sz="0" w:val="nil"/>
         </w:pBdr>
         <w:shd w:fill="auto" w:val="clear"/>
-        <w:contextualSpacing w:val="0"/>
         <w:rPr>
           <w:color w:val="000000"/>
         </w:rPr>
@@ -1049,7 +1029,6 @@
           <w:between w:space="0" w:sz="0" w:val="nil"/>
         </w:pBdr>
         <w:shd w:fill="auto" w:val="clear"/>
-        <w:contextualSpacing w:val="0"/>
         <w:rPr>
           <w:color w:val="000000"/>
         </w:rPr>
@@ -1122,7 +1101,6 @@
           <w:between w:space="0" w:sz="0" w:val="nil"/>
         </w:pBdr>
         <w:shd w:fill="auto" w:val="clear"/>
-        <w:contextualSpacing w:val="0"/>
         <w:rPr>
           <w:color w:val="000000"/>
         </w:rPr>
@@ -1229,7 +1207,6 @@
           <w:between w:space="0" w:sz="0" w:val="nil"/>
         </w:pBdr>
         <w:shd w:fill="auto" w:val="clear"/>
-        <w:contextualSpacing w:val="0"/>
         <w:rPr>
           <w:color w:val="000000"/>
         </w:rPr>
@@ -1419,7 +1396,6 @@
           <w:between w:space="0" w:sz="0" w:val="nil"/>
         </w:pBdr>
         <w:shd w:fill="auto" w:val="clear"/>
-        <w:contextualSpacing w:val="0"/>
         <w:rPr>
           <w:color w:val="000000"/>
         </w:rPr>
@@ -1482,7 +1458,6 @@
           <w:between w:space="0" w:sz="0" w:val="nil"/>
         </w:pBdr>
         <w:shd w:fill="auto" w:val="clear"/>
-        <w:contextualSpacing w:val="0"/>
         <w:rPr>
           <w:color w:val="000000"/>
         </w:rPr>
@@ -1548,29 +1523,27 @@
           <w:between w:space="0" w:sz="0" w:val="nil"/>
         </w:pBdr>
         <w:shd w:fill="auto" w:val="clear"/>
-        <w:contextualSpacing w:val="0"/>
-        <w:rPr>
-          <w:color w:val="000000"/>
-        </w:rPr>
-      </w:pPr>
-      <w:r>
-        <w:rPr>
-          <w:rtl w:val="0"/>
-        </w:rPr>
-      </w:r>
-    </w:p>
-    <w:p>
-      <w:pPr>
-        <w:widowControl w:val="0"/>
-        <w:pBdr>
-          <w:top w:space="0" w:sz="0" w:val="nil"/>
-          <w:left w:space="0" w:sz="0" w:val="nil"/>
-          <w:bottom w:space="0" w:sz="0" w:val="nil"/>
-          <w:right w:space="0" w:sz="0" w:val="nil"/>
-          <w:between w:space="0" w:sz="0" w:val="nil"/>
-        </w:pBdr>
-        <w:shd w:fill="auto" w:val="clear"/>
-        <w:contextualSpacing w:val="0"/>
+        <w:rPr>
+          <w:color w:val="000000"/>
+        </w:rPr>
+      </w:pPr>
+      <w:r>
+        <w:rPr>
+          <w:rtl w:val="0"/>
+        </w:rPr>
+      </w:r>
+    </w:p>
+    <w:p>
+      <w:pPr>
+        <w:widowControl w:val="0"/>
+        <w:pBdr>
+          <w:top w:space="0" w:sz="0" w:val="nil"/>
+          <w:left w:space="0" w:sz="0" w:val="nil"/>
+          <w:bottom w:space="0" w:sz="0" w:val="nil"/>
+          <w:right w:space="0" w:sz="0" w:val="nil"/>
+          <w:between w:space="0" w:sz="0" w:val="nil"/>
+        </w:pBdr>
+        <w:shd w:fill="auto" w:val="clear"/>
         <w:rPr>
           <w:color w:val="000000"/>
         </w:rPr>
@@ -1602,7 +1575,6 @@
           <w:between w:space="0" w:sz="0" w:val="nil"/>
         </w:pBdr>
         <w:shd w:fill="auto" w:val="clear"/>
-        <w:contextualSpacing w:val="0"/>
         <w:rPr>
           <w:color w:val="000000"/>
         </w:rPr>
@@ -1634,7 +1606,6 @@
           <w:between w:space="0" w:sz="0" w:val="nil"/>
         </w:pBdr>
         <w:shd w:fill="auto" w:val="clear"/>
-        <w:contextualSpacing w:val="0"/>
         <w:rPr>
           <w:color w:val="000000"/>
         </w:rPr>
@@ -1720,29 +1691,27 @@
           <w:between w:space="0" w:sz="0" w:val="nil"/>
         </w:pBdr>
         <w:shd w:fill="auto" w:val="clear"/>
-        <w:contextualSpacing w:val="0"/>
-        <w:rPr>
-          <w:color w:val="000000"/>
-        </w:rPr>
-      </w:pPr>
-      <w:r>
-        <w:rPr>
-          <w:rtl w:val="0"/>
-        </w:rPr>
-      </w:r>
-    </w:p>
-    <w:p>
-      <w:pPr>
-        <w:widowControl w:val="0"/>
-        <w:pBdr>
-          <w:top w:space="0" w:sz="0" w:val="nil"/>
-          <w:left w:space="0" w:sz="0" w:val="nil"/>
-          <w:bottom w:space="0" w:sz="0" w:val="nil"/>
-          <w:right w:space="0" w:sz="0" w:val="nil"/>
-          <w:between w:space="0" w:sz="0" w:val="nil"/>
-        </w:pBdr>
-        <w:shd w:fill="auto" w:val="clear"/>
-        <w:contextualSpacing w:val="0"/>
+        <w:rPr>
+          <w:color w:val="000000"/>
+        </w:rPr>
+      </w:pPr>
+      <w:r>
+        <w:rPr>
+          <w:rtl w:val="0"/>
+        </w:rPr>
+      </w:r>
+    </w:p>
+    <w:p>
+      <w:pPr>
+        <w:widowControl w:val="0"/>
+        <w:pBdr>
+          <w:top w:space="0" w:sz="0" w:val="nil"/>
+          <w:left w:space="0" w:sz="0" w:val="nil"/>
+          <w:bottom w:space="0" w:sz="0" w:val="nil"/>
+          <w:right w:space="0" w:sz="0" w:val="nil"/>
+          <w:between w:space="0" w:sz="0" w:val="nil"/>
+        </w:pBdr>
+        <w:shd w:fill="auto" w:val="clear"/>
         <w:rPr>
           <w:color w:val="000000"/>
         </w:rPr>
@@ -1893,7 +1862,6 @@
           <w:between w:space="0" w:sz="0" w:val="nil"/>
         </w:pBdr>
         <w:shd w:fill="auto" w:val="clear"/>
-        <w:contextualSpacing w:val="0"/>
         <w:rPr>
           <w:color w:val="000000"/>
         </w:rPr>
@@ -1966,7 +1934,6 @@
           <w:between w:space="0" w:sz="0" w:val="nil"/>
         </w:pBdr>
         <w:shd w:fill="auto" w:val="clear"/>
-        <w:contextualSpacing w:val="0"/>
         <w:rPr>
           <w:color w:val="000000"/>
         </w:rPr>
@@ -2056,7 +2023,6 @@
           <w:between w:space="0" w:sz="0" w:val="nil"/>
         </w:pBdr>
         <w:shd w:fill="auto" w:val="clear"/>
-        <w:contextualSpacing w:val="0"/>
         <w:rPr>
           <w:color w:val="000000"/>
         </w:rPr>
@@ -2095,7 +2061,6 @@
           <w:between w:space="0" w:sz="0" w:val="nil"/>
         </w:pBdr>
         <w:shd w:fill="auto" w:val="clear"/>
-        <w:contextualSpacing w:val="0"/>
         <w:rPr>
           <w:color w:val="000000"/>
         </w:rPr>
@@ -2134,7 +2099,6 @@
           <w:between w:space="0" w:sz="0" w:val="nil"/>
         </w:pBdr>
         <w:shd w:fill="auto" w:val="clear"/>
-        <w:contextualSpacing w:val="0"/>
         <w:rPr>
           <w:color w:val="000000"/>
         </w:rPr>
@@ -2190,29 +2154,27 @@
           <w:between w:space="0" w:sz="0" w:val="nil"/>
         </w:pBdr>
         <w:shd w:fill="auto" w:val="clear"/>
-        <w:contextualSpacing w:val="0"/>
-        <w:rPr>
-          <w:color w:val="000000"/>
-        </w:rPr>
-      </w:pPr>
-      <w:r>
-        <w:rPr>
-          <w:rtl w:val="0"/>
-        </w:rPr>
-      </w:r>
-    </w:p>
-    <w:p>
-      <w:pPr>
-        <w:widowControl w:val="0"/>
-        <w:pBdr>
-          <w:top w:space="0" w:sz="0" w:val="nil"/>
-          <w:left w:space="0" w:sz="0" w:val="nil"/>
-          <w:bottom w:space="0" w:sz="0" w:val="nil"/>
-          <w:right w:space="0" w:sz="0" w:val="nil"/>
-          <w:between w:space="0" w:sz="0" w:val="nil"/>
-        </w:pBdr>
-        <w:shd w:fill="auto" w:val="clear"/>
-        <w:contextualSpacing w:val="0"/>
+        <w:rPr>
+          <w:color w:val="000000"/>
+        </w:rPr>
+      </w:pPr>
+      <w:r>
+        <w:rPr>
+          <w:rtl w:val="0"/>
+        </w:rPr>
+      </w:r>
+    </w:p>
+    <w:p>
+      <w:pPr>
+        <w:widowControl w:val="0"/>
+        <w:pBdr>
+          <w:top w:space="0" w:sz="0" w:val="nil"/>
+          <w:left w:space="0" w:sz="0" w:val="nil"/>
+          <w:bottom w:space="0" w:sz="0" w:val="nil"/>
+          <w:right w:space="0" w:sz="0" w:val="nil"/>
+          <w:between w:space="0" w:sz="0" w:val="nil"/>
+        </w:pBdr>
+        <w:shd w:fill="auto" w:val="clear"/>
         <w:rPr>
           <w:rFonts w:ascii="Courier New" w:cs="Courier New" w:eastAsia="Courier New" w:hAnsi="Courier New"/>
           <w:color w:val="0000ff"/>
@@ -2296,7 +2258,6 @@
           <w:between w:space="0" w:sz="0" w:val="nil"/>
         </w:pBdr>
         <w:shd w:fill="auto" w:val="clear"/>
-        <w:contextualSpacing w:val="0"/>
         <w:rPr>
           <w:color w:val="000000"/>
         </w:rPr>
@@ -2335,7 +2296,6 @@
           <w:between w:space="0" w:sz="0" w:val="nil"/>
         </w:pBdr>
         <w:shd w:fill="auto" w:val="clear"/>
-        <w:contextualSpacing w:val="0"/>
         <w:rPr>
           <w:color w:val="000000"/>
         </w:rPr>
@@ -2374,7 +2334,6 @@
           <w:between w:space="0" w:sz="0" w:val="nil"/>
         </w:pBdr>
         <w:shd w:fill="auto" w:val="clear"/>
-        <w:contextualSpacing w:val="0"/>
         <w:rPr>
           <w:color w:val="000000"/>
         </w:rPr>
@@ -2464,7 +2423,6 @@
           <w:between w:space="0" w:sz="0" w:val="nil"/>
         </w:pBdr>
         <w:shd w:fill="auto" w:val="clear"/>
-        <w:contextualSpacing w:val="0"/>
         <w:rPr>
           <w:color w:val="000000"/>
         </w:rPr>
@@ -2520,7 +2478,6 @@
           <w:between w:space="0" w:sz="0" w:val="nil"/>
         </w:pBdr>
         <w:shd w:fill="auto" w:val="clear"/>
-        <w:contextualSpacing w:val="0"/>
         <w:rPr>
           <w:color w:val="000000"/>
         </w:rPr>
@@ -2559,7 +2516,6 @@
           <w:between w:space="0" w:sz="0" w:val="nil"/>
         </w:pBdr>
         <w:shd w:fill="auto" w:val="clear"/>
-        <w:contextualSpacing w:val="0"/>
         <w:rPr>
           <w:color w:val="000000"/>
         </w:rPr>
@@ -2611,7 +2567,6 @@
           <w:between w:space="0" w:sz="0" w:val="nil"/>
         </w:pBdr>
         <w:shd w:fill="auto" w:val="clear"/>
-        <w:contextualSpacing w:val="0"/>
         <w:rPr>
           <w:color w:val="000000"/>
         </w:rPr>
@@ -2656,7 +2611,6 @@
           <w:between w:space="0" w:sz="0" w:val="nil"/>
         </w:pBdr>
         <w:shd w:fill="auto" w:val="clear"/>
-        <w:contextualSpacing w:val="0"/>
         <w:rPr>
           <w:color w:val="000000"/>
         </w:rPr>
@@ -2708,7 +2662,6 @@
           <w:between w:space="0" w:sz="0" w:val="nil"/>
         </w:pBdr>
         <w:shd w:fill="auto" w:val="clear"/>
-        <w:contextualSpacing w:val="0"/>
         <w:rPr>
           <w:color w:val="000000"/>
         </w:rPr>
@@ -2781,7 +2734,6 @@
           <w:between w:space="0" w:sz="0" w:val="nil"/>
         </w:pBdr>
         <w:shd w:fill="auto" w:val="clear"/>
-        <w:contextualSpacing w:val="0"/>
         <w:rPr>
           <w:color w:val="000000"/>
         </w:rPr>
@@ -2833,7 +2785,6 @@
           <w:between w:space="0" w:sz="0" w:val="nil"/>
         </w:pBdr>
         <w:shd w:fill="auto" w:val="clear"/>
-        <w:contextualSpacing w:val="0"/>
         <w:rPr>
           <w:color w:val="000000"/>
         </w:rPr>
@@ -2923,7 +2874,6 @@
           <w:between w:space="0" w:sz="0" w:val="nil"/>
         </w:pBdr>
         <w:shd w:fill="auto" w:val="clear"/>
-        <w:contextualSpacing w:val="0"/>
         <w:rPr>
           <w:color w:val="000000"/>
         </w:rPr>
@@ -2962,7 +2912,6 @@
           <w:between w:space="0" w:sz="0" w:val="nil"/>
         </w:pBdr>
         <w:shd w:fill="auto" w:val="clear"/>
-        <w:contextualSpacing w:val="0"/>
         <w:rPr>
           <w:color w:val="000000"/>
         </w:rPr>
@@ -3018,7 +2967,6 @@
           <w:between w:space="0" w:sz="0" w:val="nil"/>
         </w:pBdr>
         <w:shd w:fill="auto" w:val="clear"/>
-        <w:contextualSpacing w:val="0"/>
         <w:rPr>
           <w:color w:val="000000"/>
         </w:rPr>
@@ -3057,7 +3005,6 @@
           <w:between w:space="0" w:sz="0" w:val="nil"/>
         </w:pBdr>
         <w:shd w:fill="auto" w:val="clear"/>
-        <w:contextualSpacing w:val="0"/>
         <w:rPr>
           <w:color w:val="000000"/>
         </w:rPr>
@@ -3122,7 +3069,6 @@
           <w:between w:space="0" w:sz="0" w:val="nil"/>
         </w:pBdr>
         <w:shd w:fill="auto" w:val="clear"/>
-        <w:contextualSpacing w:val="0"/>
         <w:rPr>
           <w:color w:val="000000"/>
         </w:rPr>
@@ -3161,7 +3107,6 @@
           <w:between w:space="0" w:sz="0" w:val="nil"/>
         </w:pBdr>
         <w:shd w:fill="auto" w:val="clear"/>
-        <w:contextualSpacing w:val="0"/>
         <w:rPr>
           <w:color w:val="000000"/>
         </w:rPr>
@@ -3200,29 +3145,27 @@
           <w:between w:space="0" w:sz="0" w:val="nil"/>
         </w:pBdr>
         <w:shd w:fill="auto" w:val="clear"/>
-        <w:contextualSpacing w:val="0"/>
-        <w:rPr>
-          <w:color w:val="000000"/>
-        </w:rPr>
-      </w:pPr>
-      <w:r>
-        <w:rPr>
-          <w:rtl w:val="0"/>
-        </w:rPr>
-      </w:r>
-    </w:p>
-    <w:p>
-      <w:pPr>
-        <w:widowControl w:val="0"/>
-        <w:pBdr>
-          <w:top w:space="0" w:sz="0" w:val="nil"/>
-          <w:left w:space="0" w:sz="0" w:val="nil"/>
-          <w:bottom w:space="0" w:sz="0" w:val="nil"/>
-          <w:right w:space="0" w:sz="0" w:val="nil"/>
-          <w:between w:space="0" w:sz="0" w:val="nil"/>
-        </w:pBdr>
-        <w:shd w:fill="auto" w:val="clear"/>
-        <w:contextualSpacing w:val="0"/>
+        <w:rPr>
+          <w:color w:val="000000"/>
+        </w:rPr>
+      </w:pPr>
+      <w:r>
+        <w:rPr>
+          <w:rtl w:val="0"/>
+        </w:rPr>
+      </w:r>
+    </w:p>
+    <w:p>
+      <w:pPr>
+        <w:widowControl w:val="0"/>
+        <w:pBdr>
+          <w:top w:space="0" w:sz="0" w:val="nil"/>
+          <w:left w:space="0" w:sz="0" w:val="nil"/>
+          <w:bottom w:space="0" w:sz="0" w:val="nil"/>
+          <w:right w:space="0" w:sz="0" w:val="nil"/>
+          <w:between w:space="0" w:sz="0" w:val="nil"/>
+        </w:pBdr>
+        <w:shd w:fill="auto" w:val="clear"/>
         <w:rPr>
           <w:color w:val="000000"/>
         </w:rPr>
@@ -3254,7 +3197,6 @@
           <w:between w:space="0" w:sz="0" w:val="nil"/>
         </w:pBdr>
         <w:shd w:fill="auto" w:val="clear"/>
-        <w:contextualSpacing w:val="0"/>
         <w:rPr>
           <w:color w:val="000000"/>
         </w:rPr>
@@ -3286,7 +3228,6 @@
           <w:between w:space="0" w:sz="0" w:val="nil"/>
         </w:pBdr>
         <w:shd w:fill="auto" w:val="clear"/>
-        <w:contextualSpacing w:val="0"/>
         <w:rPr>
           <w:color w:val="000000"/>
         </w:rPr>
@@ -3396,29 +3337,27 @@
           <w:between w:space="0" w:sz="0" w:val="nil"/>
         </w:pBdr>
         <w:shd w:fill="auto" w:val="clear"/>
-        <w:contextualSpacing w:val="0"/>
-        <w:rPr>
-          <w:color w:val="000000"/>
-        </w:rPr>
-      </w:pPr>
-      <w:r>
-        <w:rPr>
-          <w:rtl w:val="0"/>
-        </w:rPr>
-      </w:r>
-    </w:p>
-    <w:p>
-      <w:pPr>
-        <w:widowControl w:val="0"/>
-        <w:pBdr>
-          <w:top w:space="0" w:sz="0" w:val="nil"/>
-          <w:left w:space="0" w:sz="0" w:val="nil"/>
-          <w:bottom w:space="0" w:sz="0" w:val="nil"/>
-          <w:right w:space="0" w:sz="0" w:val="nil"/>
-          <w:between w:space="0" w:sz="0" w:val="nil"/>
-        </w:pBdr>
-        <w:shd w:fill="auto" w:val="clear"/>
-        <w:contextualSpacing w:val="0"/>
+        <w:rPr>
+          <w:color w:val="000000"/>
+        </w:rPr>
+      </w:pPr>
+      <w:r>
+        <w:rPr>
+          <w:rtl w:val="0"/>
+        </w:rPr>
+      </w:r>
+    </w:p>
+    <w:p>
+      <w:pPr>
+        <w:widowControl w:val="0"/>
+        <w:pBdr>
+          <w:top w:space="0" w:sz="0" w:val="nil"/>
+          <w:left w:space="0" w:sz="0" w:val="nil"/>
+          <w:bottom w:space="0" w:sz="0" w:val="nil"/>
+          <w:right w:space="0" w:sz="0" w:val="nil"/>
+          <w:between w:space="0" w:sz="0" w:val="nil"/>
+        </w:pBdr>
+        <w:shd w:fill="auto" w:val="clear"/>
         <w:rPr>
           <w:color w:val="000000"/>
         </w:rPr>
@@ -3501,7 +3440,6 @@
           <w:between w:space="0" w:sz="0" w:val="nil"/>
         </w:pBdr>
         <w:shd w:fill="auto" w:val="clear"/>
-        <w:contextualSpacing w:val="0"/>
         <w:rPr>
           <w:color w:val="000000"/>
         </w:rPr>
@@ -3590,7 +3528,6 @@
           <w:between w:space="0" w:sz="0" w:val="nil"/>
         </w:pBdr>
         <w:shd w:fill="auto" w:val="clear"/>
-        <w:contextualSpacing w:val="0"/>
         <w:rPr>
           <w:color w:val="000000"/>
         </w:rPr>
@@ -3703,7 +3640,6 @@
           <w:between w:space="0" w:sz="0" w:val="nil"/>
         </w:pBdr>
         <w:shd w:fill="auto" w:val="clear"/>
-        <w:contextualSpacing w:val="0"/>
         <w:rPr>
           <w:color w:val="000000"/>
         </w:rPr>
@@ -3843,7 +3779,6 @@
           <w:between w:space="0" w:sz="0" w:val="nil"/>
         </w:pBdr>
         <w:shd w:fill="auto" w:val="clear"/>
-        <w:contextualSpacing w:val="0"/>
         <w:rPr>
           <w:color w:val="000000"/>
         </w:rPr>
@@ -3916,7 +3851,6 @@
           <w:between w:space="0" w:sz="0" w:val="nil"/>
         </w:pBdr>
         <w:shd w:fill="auto" w:val="clear"/>
-        <w:contextualSpacing w:val="0"/>
         <w:rPr>
           <w:color w:val="000000"/>
         </w:rPr>
@@ -3986,7 +3920,6 @@
           <w:between w:space="0" w:sz="0" w:val="nil"/>
         </w:pBdr>
         <w:shd w:fill="auto" w:val="clear"/>
-        <w:contextualSpacing w:val="0"/>
         <w:rPr>
           <w:color w:val="000000"/>
         </w:rPr>
@@ -4110,7 +4043,6 @@
           <w:between w:space="0" w:sz="0" w:val="nil"/>
         </w:pBdr>
         <w:shd w:fill="auto" w:val="clear"/>
-        <w:contextualSpacing w:val="0"/>
         <w:rPr>
           <w:color w:val="000000"/>
         </w:rPr>
@@ -4233,7 +4165,6 @@
           <w:between w:space="0" w:sz="0" w:val="nil"/>
         </w:pBdr>
         <w:shd w:fill="auto" w:val="clear"/>
-        <w:contextualSpacing w:val="0"/>
         <w:rPr>
           <w:color w:val="000000"/>
         </w:rPr>
@@ -4306,7 +4237,6 @@
           <w:between w:space="0" w:sz="0" w:val="nil"/>
         </w:pBdr>
         <w:shd w:fill="auto" w:val="clear"/>
-        <w:contextualSpacing w:val="0"/>
         <w:rPr>
           <w:color w:val="000000"/>
         </w:rPr>
@@ -4464,7 +4394,6 @@
           <w:between w:space="0" w:sz="0" w:val="nil"/>
         </w:pBdr>
         <w:shd w:fill="auto" w:val="clear"/>
-        <w:contextualSpacing w:val="0"/>
         <w:rPr>
           <w:color w:val="000000"/>
         </w:rPr>
@@ -4639,7 +4568,6 @@
           <w:between w:space="0" w:sz="0" w:val="nil"/>
         </w:pBdr>
         <w:shd w:fill="auto" w:val="clear"/>
-        <w:contextualSpacing w:val="0"/>
         <w:rPr>
           <w:color w:val="000000"/>
         </w:rPr>
@@ -4770,7 +4698,6 @@
           <w:between w:space="0" w:sz="0" w:val="nil"/>
         </w:pBdr>
         <w:shd w:fill="auto" w:val="clear"/>
-        <w:contextualSpacing w:val="0"/>
         <w:rPr/>
       </w:pPr>
       <w:r>
@@ -4782,7 +4709,6 @@
     <w:p>
       <w:pPr>
         <w:widowControl w:val="0"/>
-        <w:contextualSpacing w:val="0"/>
         <w:rPr/>
       </w:pPr>
       <w:r>
@@ -4874,7 +4800,6 @@
           <w:between w:space="0" w:sz="0" w:val="nil"/>
         </w:pBdr>
         <w:shd w:fill="auto" w:val="clear"/>
-        <w:contextualSpacing w:val="0"/>
         <w:rPr>
           <w:color w:val="000000"/>
         </w:rPr>
@@ -4903,7 +4828,6 @@
           <w:between w:space="0" w:sz="0" w:val="nil"/>
         </w:pBdr>
         <w:shd w:fill="auto" w:val="clear"/>
-        <w:contextualSpacing w:val="0"/>
         <w:rPr>
           <w:color w:val="000000"/>
         </w:rPr>
@@ -4996,7 +4920,6 @@
           <w:between w:space="0" w:sz="0" w:val="nil"/>
         </w:pBdr>
         <w:shd w:fill="auto" w:val="clear"/>
-        <w:contextualSpacing w:val="0"/>
         <w:rPr>
           <w:color w:val="000000"/>
         </w:rPr>
@@ -5035,7 +4958,6 @@
           <w:between w:space="0" w:sz="0" w:val="nil"/>
         </w:pBdr>
         <w:shd w:fill="auto" w:val="clear"/>
-        <w:contextualSpacing w:val="0"/>
         <w:rPr>
           <w:color w:val="000000"/>
         </w:rPr>
@@ -5108,7 +5030,6 @@
           <w:between w:space="0" w:sz="0" w:val="nil"/>
         </w:pBdr>
         <w:shd w:fill="auto" w:val="clear"/>
-        <w:contextualSpacing w:val="0"/>
         <w:rPr>
           <w:color w:val="000000"/>
         </w:rPr>
@@ -5147,7 +5068,6 @@
           <w:between w:space="0" w:sz="0" w:val="nil"/>
         </w:pBdr>
         <w:shd w:fill="auto" w:val="clear"/>
-        <w:contextualSpacing w:val="0"/>
         <w:rPr>
           <w:color w:val="000000"/>
         </w:rPr>
@@ -5186,7 +5106,6 @@
           <w:between w:space="0" w:sz="0" w:val="nil"/>
         </w:pBdr>
         <w:shd w:fill="auto" w:val="clear"/>
-        <w:contextualSpacing w:val="0"/>
         <w:rPr>
           <w:color w:val="000000"/>
         </w:rPr>
@@ -5225,7 +5144,6 @@
           <w:between w:space="0" w:sz="0" w:val="nil"/>
         </w:pBdr>
         <w:shd w:fill="auto" w:val="clear"/>
-        <w:contextualSpacing w:val="0"/>
         <w:rPr>
           <w:color w:val="000000"/>
         </w:rPr>
@@ -5264,7 +5182,6 @@
           <w:between w:space="0" w:sz="0" w:val="nil"/>
         </w:pBdr>
         <w:shd w:fill="auto" w:val="clear"/>
-        <w:contextualSpacing w:val="0"/>
         <w:rPr>
           <w:color w:val="000000"/>
         </w:rPr>
@@ -5303,28 +5220,26 @@
           <w:between w:space="0" w:sz="0" w:val="nil"/>
         </w:pBdr>
         <w:shd w:fill="auto" w:val="clear"/>
-        <w:contextualSpacing w:val="0"/>
-        <w:rPr>
-          <w:color w:val="000000"/>
-        </w:rPr>
-      </w:pPr>
-      <w:r>
-        <w:rPr>
-          <w:rtl w:val="0"/>
-        </w:rPr>
-      </w:r>
-    </w:p>
-    <w:p>
-      <w:pPr>
-        <w:pBdr>
-          <w:top w:space="0" w:sz="0" w:val="nil"/>
-          <w:left w:space="0" w:sz="0" w:val="nil"/>
-          <w:bottom w:space="0" w:sz="0" w:val="nil"/>
-          <w:right w:space="0" w:sz="0" w:val="nil"/>
-          <w:between w:space="0" w:sz="0" w:val="nil"/>
-        </w:pBdr>
-        <w:shd w:fill="auto" w:val="clear"/>
-        <w:contextualSpacing w:val="0"/>
+        <w:rPr>
+          <w:color w:val="000000"/>
+        </w:rPr>
+      </w:pPr>
+      <w:r>
+        <w:rPr>
+          <w:rtl w:val="0"/>
+        </w:rPr>
+      </w:r>
+    </w:p>
+    <w:p>
+      <w:pPr>
+        <w:pBdr>
+          <w:top w:space="0" w:sz="0" w:val="nil"/>
+          <w:left w:space="0" w:sz="0" w:val="nil"/>
+          <w:bottom w:space="0" w:sz="0" w:val="nil"/>
+          <w:right w:space="0" w:sz="0" w:val="nil"/>
+          <w:between w:space="0" w:sz="0" w:val="nil"/>
+        </w:pBdr>
+        <w:shd w:fill="auto" w:val="clear"/>
         <w:rPr>
           <w:color w:val="000000"/>
         </w:rPr>
